--- a/Assignment 2 Part 2.docx
+++ b/Assignment 2 Part 2.docx
@@ -65,7 +65,23 @@
           <w:rFonts w:ascii="Calibri" w:hAnsi="Calibri" w:cs="Calibri"/>
           <w:lang w:val="en-US"/>
         </w:rPr>
-        <w:t>We are using a client server model as the job creator will be server and the client will be the job-seeker.</w:t>
+        <w:t xml:space="preserve">We are using a client server model as the job creator will be server and the client will be the </w:t>
+      </w:r>
+      <w:proofErr w:type="gramStart"/>
+      <w:r>
+        <w:rPr>
+          <w:rFonts w:ascii="Calibri" w:hAnsi="Calibri" w:cs="Calibri"/>
+          <w:lang w:val="en-US"/>
+        </w:rPr>
+        <w:t>job-seeker</w:t>
+      </w:r>
+      <w:proofErr w:type="gramEnd"/>
+      <w:r>
+        <w:rPr>
+          <w:rFonts w:ascii="Calibri" w:hAnsi="Calibri" w:cs="Calibri"/>
+          <w:lang w:val="en-US"/>
+        </w:rPr>
+        <w:t>.</w:t>
       </w:r>
       <w:r>
         <w:rPr>
@@ -128,6 +144,7 @@
     </w:p>
     <w:p>
       <w:pPr>
+        <w:ind w:left="720"/>
         <w:rPr>
           <w:rFonts w:ascii="Calibri" w:eastAsia="Times New Roman" w:hAnsi="Calibri" w:cs="Calibri"/>
           <w:b/>
@@ -146,17 +163,28 @@
         </w:rPr>
         <w:t xml:space="preserve"> </w:t>
       </w:r>
-      <w:r>
-        <w:rPr>
-          <w:rFonts w:ascii="Calibri" w:eastAsia="Times New Roman" w:hAnsi="Calibri" w:cs="Calibri"/>
-          <w:b/>
-          <w:bCs/>
-        </w:rPr>
-        <w:t>YES because we were instructed to use TCP which promoted reliability.</w:t>
-      </w:r>
-    </w:p>
-    <w:p>
-      <w:pPr>
+      <w:proofErr w:type="gramStart"/>
+      <w:r>
+        <w:rPr>
+          <w:rFonts w:ascii="Calibri" w:eastAsia="Times New Roman" w:hAnsi="Calibri" w:cs="Calibri"/>
+          <w:b/>
+          <w:bCs/>
+        </w:rPr>
+        <w:t>YES</w:t>
+      </w:r>
+      <w:proofErr w:type="gramEnd"/>
+      <w:r>
+        <w:rPr>
+          <w:rFonts w:ascii="Calibri" w:eastAsia="Times New Roman" w:hAnsi="Calibri" w:cs="Calibri"/>
+          <w:b/>
+          <w:bCs/>
+        </w:rPr>
+        <w:t xml:space="preserve"> because we were instructed to use TCP which promoted reliability.</w:t>
+      </w:r>
+    </w:p>
+    <w:p>
+      <w:pPr>
+        <w:ind w:left="720"/>
         <w:rPr>
           <w:rFonts w:ascii="Calibri" w:eastAsia="Times New Roman" w:hAnsi="Calibri" w:cs="Calibri"/>
           <w:b/>
@@ -186,6 +214,7 @@
     </w:p>
     <w:p>
       <w:pPr>
+        <w:ind w:left="720"/>
         <w:rPr>
           <w:rFonts w:ascii="Calibri" w:eastAsia="Times New Roman" w:hAnsi="Calibri" w:cs="Calibri"/>
           <w:b/>
@@ -204,17 +233,28 @@
         </w:rPr>
         <w:t xml:space="preserve"> </w:t>
       </w:r>
-      <w:r>
-        <w:rPr>
-          <w:rFonts w:ascii="Calibri" w:eastAsia="Times New Roman" w:hAnsi="Calibri" w:cs="Calibri"/>
-          <w:b/>
-          <w:bCs/>
-        </w:rPr>
-        <w:t>YES because the connection could be terminated or maintained depending on the job</w:t>
-      </w:r>
-    </w:p>
-    <w:p>
-      <w:pPr>
+      <w:proofErr w:type="gramStart"/>
+      <w:r>
+        <w:rPr>
+          <w:rFonts w:ascii="Calibri" w:eastAsia="Times New Roman" w:hAnsi="Calibri" w:cs="Calibri"/>
+          <w:b/>
+          <w:bCs/>
+        </w:rPr>
+        <w:t>YES</w:t>
+      </w:r>
+      <w:proofErr w:type="gramEnd"/>
+      <w:r>
+        <w:rPr>
+          <w:rFonts w:ascii="Calibri" w:eastAsia="Times New Roman" w:hAnsi="Calibri" w:cs="Calibri"/>
+          <w:b/>
+          <w:bCs/>
+        </w:rPr>
+        <w:t xml:space="preserve"> because the connection could be terminated or maintained depending on the job</w:t>
+      </w:r>
+    </w:p>
+    <w:p>
+      <w:pPr>
+        <w:ind w:left="720"/>
         <w:rPr>
           <w:rFonts w:ascii="Calibri" w:eastAsia="Times New Roman" w:hAnsi="Calibri" w:cs="Calibri"/>
           <w:b/>
@@ -244,6 +284,7 @@
     </w:p>
     <w:p>
       <w:pPr>
+        <w:ind w:left="720"/>
         <w:rPr>
           <w:rFonts w:ascii="Calibri" w:eastAsia="Times New Roman" w:hAnsi="Calibri" w:cs="Calibri"/>
           <w:b/>
@@ -273,6 +314,7 @@
     </w:p>
     <w:p>
       <w:pPr>
+        <w:ind w:left="720"/>
         <w:rPr>
           <w:rFonts w:ascii="Calibri" w:eastAsia="Times New Roman" w:hAnsi="Calibri" w:cs="Calibri"/>
           <w:b/>
@@ -297,35 +339,26 @@
           <w:b/>
           <w:bCs/>
         </w:rPr>
-        <w:t>The case does not specify any scalability requirements, and also specified to be as simple as possible.</w:t>
-      </w:r>
-    </w:p>
-    <w:p>
-      <w:pPr>
-        <w:rPr>
-          <w:rFonts w:ascii="Calibri" w:eastAsia="Times New Roman" w:hAnsi="Calibri" w:cs="Calibri"/>
-          <w:b/>
-          <w:bCs/>
-        </w:rPr>
-      </w:pPr>
-    </w:p>
-    <w:p>
-      <w:pPr>
-        <w:rPr>
-          <w:rFonts w:ascii="Calibri" w:eastAsia="Times New Roman" w:hAnsi="Calibri" w:cs="Calibri"/>
-          <w:b/>
-          <w:bCs/>
-        </w:rPr>
-      </w:pPr>
-    </w:p>
-    <w:p>
-      <w:pPr>
-        <w:rPr>
-          <w:rFonts w:ascii="Calibri" w:eastAsia="Times New Roman" w:hAnsi="Calibri" w:cs="Calibri"/>
-          <w:b/>
-          <w:bCs/>
-        </w:rPr>
-      </w:pPr>
+        <w:t xml:space="preserve">The case does not specify any scalability requirements, </w:t>
+      </w:r>
+      <w:proofErr w:type="gramStart"/>
+      <w:r>
+        <w:rPr>
+          <w:rFonts w:ascii="Calibri" w:eastAsia="Times New Roman" w:hAnsi="Calibri" w:cs="Calibri"/>
+          <w:b/>
+          <w:bCs/>
+        </w:rPr>
+        <w:t>and also</w:t>
+      </w:r>
+      <w:proofErr w:type="gramEnd"/>
+      <w:r>
+        <w:rPr>
+          <w:rFonts w:ascii="Calibri" w:eastAsia="Times New Roman" w:hAnsi="Calibri" w:cs="Calibri"/>
+          <w:b/>
+          <w:bCs/>
+        </w:rPr>
+        <w:t xml:space="preserve"> specified to be as simple as possible.</w:t>
+      </w:r>
     </w:p>
     <w:p>
       <w:pPr>
@@ -351,20 +384,35 @@
         <w:rPr>
           <w:rFonts w:ascii="Calibri" w:eastAsia="Times New Roman" w:hAnsi="Calibri" w:cs="Calibri"/>
         </w:rPr>
-        <w:t xml:space="preserve"> In general protocols could be either text-protocols, or binary-protocols. We will be using text protocol as text is simpler than using binary communication and more akin to the higher level protocols we are using. Text protocols are also easier to understand, design, extend, test, and debug. Our seeker message format/semantic is the following:</w:t>
-      </w:r>
-    </w:p>
-    <w:p>
-      <w:pPr>
-        <w:rPr>
-          <w:rFonts w:ascii="Calibri" w:eastAsia="Times New Roman" w:hAnsi="Calibri" w:cs="Calibri"/>
-          <w:b/>
-          <w:bCs/>
-        </w:rPr>
-      </w:pPr>
-    </w:p>
-    <w:p>
-      <w:pPr>
+        <w:t xml:space="preserve"> In general protocols could be either text-protocols, or binary-protocols. We will be using text protocol as text is simpler than using binary communication and more akin to the </w:t>
+      </w:r>
+      <w:proofErr w:type="gramStart"/>
+      <w:r>
+        <w:rPr>
+          <w:rFonts w:ascii="Calibri" w:eastAsia="Times New Roman" w:hAnsi="Calibri" w:cs="Calibri"/>
+        </w:rPr>
+        <w:t>higher level</w:t>
+      </w:r>
+      <w:proofErr w:type="gramEnd"/>
+      <w:r>
+        <w:rPr>
+          <w:rFonts w:ascii="Calibri" w:eastAsia="Times New Roman" w:hAnsi="Calibri" w:cs="Calibri"/>
+        </w:rPr>
+        <w:t xml:space="preserve"> protocols we are using. Text protocols are also easier to understand, design, extend, test, and debug. Our seeker message format/semantic is the following:</w:t>
+      </w:r>
+    </w:p>
+    <w:p>
+      <w:pPr>
+        <w:rPr>
+          <w:rFonts w:ascii="Calibri" w:eastAsia="Times New Roman" w:hAnsi="Calibri" w:cs="Calibri"/>
+          <w:b/>
+          <w:bCs/>
+        </w:rPr>
+      </w:pPr>
+    </w:p>
+    <w:p>
+      <w:pPr>
+        <w:ind w:left="720"/>
         <w:rPr>
           <w:rFonts w:ascii="Calibri" w:eastAsia="Times New Roman" w:hAnsi="Calibri" w:cs="Calibri"/>
           <w:b/>
@@ -382,6 +430,7 @@
     </w:p>
     <w:p>
       <w:pPr>
+        <w:ind w:left="720"/>
         <w:rPr>
           <w:rFonts w:ascii="Calibri" w:eastAsia="Times New Roman" w:hAnsi="Calibri" w:cs="Calibri"/>
           <w:b/>
@@ -417,6 +466,7 @@
     </w:p>
     <w:p>
       <w:pPr>
+        <w:ind w:left="720"/>
         <w:rPr>
           <w:rFonts w:ascii="Calibri" w:eastAsia="Times New Roman" w:hAnsi="Calibri" w:cs="Calibri"/>
           <w:b/>
@@ -434,19 +484,38 @@
     </w:p>
     <w:p>
       <w:pPr>
-        <w:rPr>
-          <w:rFonts w:ascii="Calibri" w:eastAsia="Times New Roman" w:hAnsi="Calibri" w:cs="Calibri"/>
-          <w:b/>
-          <w:bCs/>
-        </w:rPr>
-      </w:pPr>
-      <w:r>
-        <w:rPr>
-          <w:rFonts w:ascii="Calibri" w:eastAsia="Times New Roman" w:hAnsi="Calibri" w:cs="Calibri"/>
-          <w:b/>
-          <w:bCs/>
-        </w:rPr>
-        <w:t xml:space="preserve">            message =   {'header':</w:t>
+        <w:ind w:left="720"/>
+        <w:rPr>
+          <w:rFonts w:ascii="Calibri" w:eastAsia="Times New Roman" w:hAnsi="Calibri" w:cs="Calibri"/>
+          <w:b/>
+          <w:bCs/>
+        </w:rPr>
+      </w:pPr>
+      <w:r>
+        <w:rPr>
+          <w:rFonts w:ascii="Calibri" w:eastAsia="Times New Roman" w:hAnsi="Calibri" w:cs="Calibri"/>
+          <w:b/>
+          <w:bCs/>
+        </w:rPr>
+        <w:t xml:space="preserve">            message =</w:t>
+      </w:r>
+      <w:proofErr w:type="gramStart"/>
+      <w:r>
+        <w:rPr>
+          <w:rFonts w:ascii="Calibri" w:eastAsia="Times New Roman" w:hAnsi="Calibri" w:cs="Calibri"/>
+          <w:b/>
+          <w:bCs/>
+        </w:rPr>
+        <w:t xml:space="preserve">   {</w:t>
+      </w:r>
+      <w:proofErr w:type="gramEnd"/>
+      <w:r>
+        <w:rPr>
+          <w:rFonts w:ascii="Calibri" w:eastAsia="Times New Roman" w:hAnsi="Calibri" w:cs="Calibri"/>
+          <w:b/>
+          <w:bCs/>
+        </w:rPr>
+        <w:t>'header':</w:t>
       </w:r>
       <w:proofErr w:type="spellStart"/>
       <w:r>
@@ -469,6 +538,7 @@
     </w:p>
     <w:p>
       <w:pPr>
+        <w:ind w:left="720"/>
         <w:rPr>
           <w:rFonts w:ascii="Calibri" w:eastAsia="Times New Roman" w:hAnsi="Calibri" w:cs="Calibri"/>
           <w:b/>
@@ -490,9 +560,19 @@
           <w:b/>
           <w:bCs/>
         </w:rPr>
-        <w:t>services':services</w:t>
+        <w:t>services</w:t>
+      </w:r>
+      <w:proofErr w:type="gramStart"/>
+      <w:r>
+        <w:rPr>
+          <w:rFonts w:ascii="Calibri" w:eastAsia="Times New Roman" w:hAnsi="Calibri" w:cs="Calibri"/>
+          <w:b/>
+          <w:bCs/>
+        </w:rPr>
+        <w:t>':services</w:t>
       </w:r>
       <w:proofErr w:type="spellEnd"/>
+      <w:proofErr w:type="gramEnd"/>
       <w:r>
         <w:rPr>
           <w:rFonts w:ascii="Calibri" w:eastAsia="Times New Roman" w:hAnsi="Calibri" w:cs="Calibri"/>
@@ -504,6 +584,7 @@
     </w:p>
     <w:p>
       <w:pPr>
+        <w:ind w:left="720"/>
         <w:rPr>
           <w:rFonts w:ascii="Calibri" w:eastAsia="Times New Roman" w:hAnsi="Calibri" w:cs="Calibri"/>
           <w:b/>
@@ -557,6 +638,7 @@
     </w:p>
     <w:p>
       <w:pPr>
+        <w:ind w:left="720"/>
         <w:rPr>
           <w:rFonts w:ascii="Calibri" w:eastAsia="Times New Roman" w:hAnsi="Calibri" w:cs="Calibri"/>
           <w:b/>
@@ -574,19 +656,38 @@
     </w:p>
     <w:p>
       <w:pPr>
-        <w:rPr>
-          <w:rFonts w:ascii="Calibri" w:eastAsia="Times New Roman" w:hAnsi="Calibri" w:cs="Calibri"/>
-          <w:b/>
-          <w:bCs/>
-        </w:rPr>
-      </w:pPr>
-      <w:r>
-        <w:rPr>
-          <w:rFonts w:ascii="Calibri" w:eastAsia="Times New Roman" w:hAnsi="Calibri" w:cs="Calibri"/>
-          <w:b/>
-          <w:bCs/>
-        </w:rPr>
-        <w:t xml:space="preserve">            message =   {'header':</w:t>
+        <w:ind w:left="720"/>
+        <w:rPr>
+          <w:rFonts w:ascii="Calibri" w:eastAsia="Times New Roman" w:hAnsi="Calibri" w:cs="Calibri"/>
+          <w:b/>
+          <w:bCs/>
+        </w:rPr>
+      </w:pPr>
+      <w:r>
+        <w:rPr>
+          <w:rFonts w:ascii="Calibri" w:eastAsia="Times New Roman" w:hAnsi="Calibri" w:cs="Calibri"/>
+          <w:b/>
+          <w:bCs/>
+        </w:rPr>
+        <w:t xml:space="preserve">            message =</w:t>
+      </w:r>
+      <w:proofErr w:type="gramStart"/>
+      <w:r>
+        <w:rPr>
+          <w:rFonts w:ascii="Calibri" w:eastAsia="Times New Roman" w:hAnsi="Calibri" w:cs="Calibri"/>
+          <w:b/>
+          <w:bCs/>
+        </w:rPr>
+        <w:t xml:space="preserve">   {</w:t>
+      </w:r>
+      <w:proofErr w:type="gramEnd"/>
+      <w:r>
+        <w:rPr>
+          <w:rFonts w:ascii="Calibri" w:eastAsia="Times New Roman" w:hAnsi="Calibri" w:cs="Calibri"/>
+          <w:b/>
+          <w:bCs/>
+        </w:rPr>
+        <w:t>'header':</w:t>
       </w:r>
       <w:proofErr w:type="spellStart"/>
       <w:r>
@@ -609,6 +710,89 @@
     </w:p>
     <w:p>
       <w:pPr>
+        <w:ind w:left="720"/>
+        <w:rPr>
+          <w:rFonts w:ascii="Calibri" w:eastAsia="Times New Roman" w:hAnsi="Calibri" w:cs="Calibri"/>
+          <w:b/>
+          <w:bCs/>
+        </w:rPr>
+      </w:pPr>
+      <w:r>
+        <w:rPr>
+          <w:rFonts w:ascii="Calibri" w:eastAsia="Times New Roman" w:hAnsi="Calibri" w:cs="Calibri"/>
+          <w:b/>
+          <w:bCs/>
+        </w:rPr>
+        <w:t xml:space="preserve">                        '</w:t>
+      </w:r>
+      <w:proofErr w:type="spellStart"/>
+      <w:r>
+        <w:rPr>
+          <w:rFonts w:ascii="Calibri" w:eastAsia="Times New Roman" w:hAnsi="Calibri" w:cs="Calibri"/>
+          <w:b/>
+          <w:bCs/>
+        </w:rPr>
+        <w:t>Accept</w:t>
+      </w:r>
+      <w:proofErr w:type="gramStart"/>
+      <w:r>
+        <w:rPr>
+          <w:rFonts w:ascii="Calibri" w:eastAsia="Times New Roman" w:hAnsi="Calibri" w:cs="Calibri"/>
+          <w:b/>
+          <w:bCs/>
+        </w:rPr>
+        <w:t>':accept</w:t>
+      </w:r>
+      <w:proofErr w:type="spellEnd"/>
+      <w:proofErr w:type="gramEnd"/>
+      <w:r>
+        <w:rPr>
+          <w:rFonts w:ascii="Calibri" w:eastAsia="Times New Roman" w:hAnsi="Calibri" w:cs="Calibri"/>
+          <w:b/>
+          <w:bCs/>
+        </w:rPr>
+        <w:t>}</w:t>
+      </w:r>
+    </w:p>
+    <w:p>
+      <w:pPr>
+        <w:ind w:left="720"/>
+        <w:rPr>
+          <w:rFonts w:ascii="Calibri" w:eastAsia="Times New Roman" w:hAnsi="Calibri" w:cs="Calibri"/>
+          <w:b/>
+          <w:bCs/>
+        </w:rPr>
+      </w:pPr>
+      <w:r>
+        <w:rPr>
+          <w:rFonts w:ascii="Calibri" w:eastAsia="Times New Roman" w:hAnsi="Calibri" w:cs="Calibri"/>
+          <w:b/>
+          <w:bCs/>
+        </w:rPr>
+        <w:t xml:space="preserve">        else:</w:t>
+      </w:r>
+    </w:p>
+    <w:p>
+      <w:pPr>
+        <w:ind w:left="720"/>
+        <w:rPr>
+          <w:rFonts w:ascii="Calibri" w:eastAsia="Times New Roman" w:hAnsi="Calibri" w:cs="Calibri"/>
+          <w:b/>
+          <w:bCs/>
+        </w:rPr>
+      </w:pPr>
+      <w:r>
+        <w:rPr>
+          <w:rFonts w:ascii="Calibri" w:eastAsia="Times New Roman" w:hAnsi="Calibri" w:cs="Calibri"/>
+          <w:b/>
+          <w:bCs/>
+        </w:rPr>
+        <w:t xml:space="preserve">            #   Completion message</w:t>
+      </w:r>
+    </w:p>
+    <w:p>
+      <w:pPr>
+        <w:ind w:left="720"/>
         <w:rPr>
           <w:rFonts w:ascii="Calibri" w:eastAsia="Times New Roman" w:hAnsi="Calibri" w:cs="Calibri"/>
           <w:b/>
@@ -622,6 +806,60 @@
           <w:bCs/>
         </w:rPr>
         <w:lastRenderedPageBreak/>
+        <w:t xml:space="preserve">            message </w:t>
+      </w:r>
+      <w:proofErr w:type="gramStart"/>
+      <w:r>
+        <w:rPr>
+          <w:rFonts w:ascii="Calibri" w:eastAsia="Times New Roman" w:hAnsi="Calibri" w:cs="Calibri"/>
+          <w:b/>
+          <w:bCs/>
+        </w:rPr>
+        <w:t>=  {</w:t>
+      </w:r>
+      <w:proofErr w:type="gramEnd"/>
+      <w:r>
+        <w:rPr>
+          <w:rFonts w:ascii="Calibri" w:eastAsia="Times New Roman" w:hAnsi="Calibri" w:cs="Calibri"/>
+          <w:b/>
+          <w:bCs/>
+        </w:rPr>
+        <w:t>'header':</w:t>
+      </w:r>
+      <w:proofErr w:type="spellStart"/>
+      <w:r>
+        <w:rPr>
+          <w:rFonts w:ascii="Calibri" w:eastAsia="Times New Roman" w:hAnsi="Calibri" w:cs="Calibri"/>
+          <w:b/>
+          <w:bCs/>
+        </w:rPr>
+        <w:t>messageType</w:t>
+      </w:r>
+      <w:proofErr w:type="spellEnd"/>
+      <w:r>
+        <w:rPr>
+          <w:rFonts w:ascii="Calibri" w:eastAsia="Times New Roman" w:hAnsi="Calibri" w:cs="Calibri"/>
+          <w:b/>
+          <w:bCs/>
+        </w:rPr>
+        <w:t>,</w:t>
+      </w:r>
+    </w:p>
+    <w:p>
+      <w:pPr>
+        <w:ind w:left="720"/>
+        <w:rPr>
+          <w:rFonts w:ascii="Calibri" w:eastAsia="Times New Roman" w:hAnsi="Calibri" w:cs="Calibri"/>
+          <w:b/>
+          <w:bCs/>
+        </w:rPr>
+      </w:pPr>
+      <w:r>
+        <w:rPr>
+          <w:rFonts w:ascii="Calibri" w:eastAsia="Times New Roman" w:hAnsi="Calibri" w:cs="Calibri"/>
+          <w:b/>
+          <w:bCs/>
+        </w:rPr>
         <w:t xml:space="preserve">                        '</w:t>
       </w:r>
       <w:proofErr w:type="spellStart"/>
@@ -631,9 +869,111 @@
           <w:b/>
           <w:bCs/>
         </w:rPr>
-        <w:t>Accept':accept</w:t>
+        <w:t>job</w:t>
+      </w:r>
+      <w:proofErr w:type="gramStart"/>
+      <w:r>
+        <w:rPr>
+          <w:rFonts w:ascii="Calibri" w:eastAsia="Times New Roman" w:hAnsi="Calibri" w:cs="Calibri"/>
+          <w:b/>
+          <w:bCs/>
+        </w:rPr>
+        <w:t>':job</w:t>
       </w:r>
       <w:proofErr w:type="spellEnd"/>
+      <w:proofErr w:type="gramEnd"/>
+      <w:r>
+        <w:rPr>
+          <w:rFonts w:ascii="Calibri" w:eastAsia="Times New Roman" w:hAnsi="Calibri" w:cs="Calibri"/>
+          <w:b/>
+          <w:bCs/>
+        </w:rPr>
+        <w:t>,</w:t>
+      </w:r>
+    </w:p>
+    <w:p>
+      <w:pPr>
+        <w:ind w:left="720"/>
+        <w:rPr>
+          <w:rFonts w:ascii="Calibri" w:eastAsia="Times New Roman" w:hAnsi="Calibri" w:cs="Calibri"/>
+          <w:b/>
+          <w:bCs/>
+        </w:rPr>
+      </w:pPr>
+      <w:r>
+        <w:rPr>
+          <w:rFonts w:ascii="Calibri" w:eastAsia="Times New Roman" w:hAnsi="Calibri" w:cs="Calibri"/>
+          <w:b/>
+          <w:bCs/>
+        </w:rPr>
+        <w:t xml:space="preserve">                        '</w:t>
+      </w:r>
+      <w:proofErr w:type="spellStart"/>
+      <w:r>
+        <w:rPr>
+          <w:rFonts w:ascii="Calibri" w:eastAsia="Times New Roman" w:hAnsi="Calibri" w:cs="Calibri"/>
+          <w:b/>
+          <w:bCs/>
+        </w:rPr>
+        <w:t>status</w:t>
+      </w:r>
+      <w:proofErr w:type="gramStart"/>
+      <w:r>
+        <w:rPr>
+          <w:rFonts w:ascii="Calibri" w:eastAsia="Times New Roman" w:hAnsi="Calibri" w:cs="Calibri"/>
+          <w:b/>
+          <w:bCs/>
+        </w:rPr>
+        <w:t>':status</w:t>
+      </w:r>
+      <w:proofErr w:type="spellEnd"/>
+      <w:proofErr w:type="gramEnd"/>
+      <w:r>
+        <w:rPr>
+          <w:rFonts w:ascii="Calibri" w:eastAsia="Times New Roman" w:hAnsi="Calibri" w:cs="Calibri"/>
+          <w:b/>
+          <w:bCs/>
+        </w:rPr>
+        <w:t>,</w:t>
+      </w:r>
+    </w:p>
+    <w:p>
+      <w:pPr>
+        <w:ind w:left="720"/>
+        <w:rPr>
+          <w:rFonts w:ascii="Calibri" w:eastAsia="Times New Roman" w:hAnsi="Calibri" w:cs="Calibri"/>
+          <w:b/>
+          <w:bCs/>
+        </w:rPr>
+      </w:pPr>
+      <w:r>
+        <w:rPr>
+          <w:rFonts w:ascii="Calibri" w:eastAsia="Times New Roman" w:hAnsi="Calibri" w:cs="Calibri"/>
+          <w:b/>
+          <w:bCs/>
+        </w:rPr>
+        <w:t xml:space="preserve">                        '</w:t>
+      </w:r>
+      <w:proofErr w:type="spellStart"/>
+      <w:r>
+        <w:rPr>
+          <w:rFonts w:ascii="Calibri" w:eastAsia="Times New Roman" w:hAnsi="Calibri" w:cs="Calibri"/>
+          <w:b/>
+          <w:bCs/>
+        </w:rPr>
+        <w:t>result</w:t>
+      </w:r>
+      <w:proofErr w:type="gramStart"/>
+      <w:r>
+        <w:rPr>
+          <w:rFonts w:ascii="Calibri" w:eastAsia="Times New Roman" w:hAnsi="Calibri" w:cs="Calibri"/>
+          <w:b/>
+          <w:bCs/>
+        </w:rPr>
+        <w:t>':result</w:t>
+      </w:r>
+      <w:proofErr w:type="spellEnd"/>
+      <w:proofErr w:type="gramEnd"/>
       <w:r>
         <w:rPr>
           <w:rFonts w:ascii="Calibri" w:eastAsia="Times New Roman" w:hAnsi="Calibri" w:cs="Calibri"/>
@@ -645,6 +985,213 @@
     </w:p>
     <w:p>
       <w:pPr>
+        <w:ind w:left="720"/>
+        <w:rPr>
+          <w:rFonts w:ascii="Calibri" w:eastAsia="Times New Roman" w:hAnsi="Calibri" w:cs="Calibri"/>
+          <w:b/>
+          <w:bCs/>
+        </w:rPr>
+      </w:pPr>
+    </w:p>
+    <w:p>
+      <w:pPr>
+        <w:ind w:left="720"/>
+        <w:rPr>
+          <w:rFonts w:ascii="Calibri" w:eastAsia="Times New Roman" w:hAnsi="Calibri" w:cs="Calibri"/>
+        </w:rPr>
+      </w:pPr>
+      <w:r>
+        <w:rPr>
+          <w:rFonts w:ascii="Calibri" w:eastAsia="Times New Roman" w:hAnsi="Calibri" w:cs="Calibri"/>
+        </w:rPr>
+        <w:t>The creator structure will be the following:</w:t>
+      </w:r>
+    </w:p>
+    <w:p>
+      <w:pPr>
+        <w:ind w:left="720"/>
+        <w:rPr>
+          <w:rFonts w:ascii="Calibri" w:eastAsia="Times New Roman" w:hAnsi="Calibri" w:cs="Calibri"/>
+          <w:b/>
+          <w:bCs/>
+        </w:rPr>
+      </w:pPr>
+    </w:p>
+    <w:p>
+      <w:pPr>
+        <w:ind w:left="720"/>
+        <w:rPr>
+          <w:rFonts w:ascii="Calibri" w:eastAsia="Times New Roman" w:hAnsi="Calibri" w:cs="Calibri"/>
+          <w:b/>
+          <w:bCs/>
+        </w:rPr>
+      </w:pPr>
+      <w:r>
+        <w:rPr>
+          <w:rFonts w:ascii="Calibri" w:eastAsia="Times New Roman" w:hAnsi="Calibri" w:cs="Calibri"/>
+          <w:b/>
+          <w:bCs/>
+        </w:rPr>
+        <w:t>#   Switch case for different message types</w:t>
+      </w:r>
+    </w:p>
+    <w:p>
+      <w:pPr>
+        <w:ind w:left="720"/>
+        <w:rPr>
+          <w:rFonts w:ascii="Calibri" w:eastAsia="Times New Roman" w:hAnsi="Calibri" w:cs="Calibri"/>
+          <w:b/>
+          <w:bCs/>
+        </w:rPr>
+      </w:pPr>
+      <w:r>
+        <w:rPr>
+          <w:rFonts w:ascii="Calibri" w:eastAsia="Times New Roman" w:hAnsi="Calibri" w:cs="Calibri"/>
+          <w:b/>
+          <w:bCs/>
+        </w:rPr>
+        <w:t xml:space="preserve">        if </w:t>
+      </w:r>
+      <w:proofErr w:type="spellStart"/>
+      <w:r>
+        <w:rPr>
+          <w:rFonts w:ascii="Calibri" w:eastAsia="Times New Roman" w:hAnsi="Calibri" w:cs="Calibri"/>
+          <w:b/>
+          <w:bCs/>
+        </w:rPr>
+        <w:t>messageType</w:t>
+      </w:r>
+      <w:proofErr w:type="spellEnd"/>
+      <w:r>
+        <w:rPr>
+          <w:rFonts w:ascii="Calibri" w:eastAsia="Times New Roman" w:hAnsi="Calibri" w:cs="Calibri"/>
+          <w:b/>
+          <w:bCs/>
+        </w:rPr>
+        <w:t xml:space="preserve"> == 1:</w:t>
+      </w:r>
+    </w:p>
+    <w:p>
+      <w:pPr>
+        <w:ind w:left="720"/>
+        <w:rPr>
+          <w:rFonts w:ascii="Calibri" w:eastAsia="Times New Roman" w:hAnsi="Calibri" w:cs="Calibri"/>
+          <w:b/>
+          <w:bCs/>
+        </w:rPr>
+      </w:pPr>
+      <w:r>
+        <w:rPr>
+          <w:rFonts w:ascii="Calibri" w:eastAsia="Times New Roman" w:hAnsi="Calibri" w:cs="Calibri"/>
+          <w:b/>
+          <w:bCs/>
+        </w:rPr>
+        <w:t xml:space="preserve">            #   Job message</w:t>
+      </w:r>
+    </w:p>
+    <w:p>
+      <w:pPr>
+        <w:ind w:left="720"/>
+        <w:rPr>
+          <w:rFonts w:ascii="Calibri" w:eastAsia="Times New Roman" w:hAnsi="Calibri" w:cs="Calibri"/>
+          <w:b/>
+          <w:bCs/>
+        </w:rPr>
+      </w:pPr>
+      <w:r>
+        <w:rPr>
+          <w:rFonts w:ascii="Calibri" w:eastAsia="Times New Roman" w:hAnsi="Calibri" w:cs="Calibri"/>
+          <w:b/>
+          <w:bCs/>
+        </w:rPr>
+        <w:t xml:space="preserve">            message =</w:t>
+      </w:r>
+      <w:proofErr w:type="gramStart"/>
+      <w:r>
+        <w:rPr>
+          <w:rFonts w:ascii="Calibri" w:eastAsia="Times New Roman" w:hAnsi="Calibri" w:cs="Calibri"/>
+          <w:b/>
+          <w:bCs/>
+        </w:rPr>
+        <w:t xml:space="preserve">   {</w:t>
+      </w:r>
+      <w:proofErr w:type="gramEnd"/>
+      <w:r>
+        <w:rPr>
+          <w:rFonts w:ascii="Calibri" w:eastAsia="Times New Roman" w:hAnsi="Calibri" w:cs="Calibri"/>
+          <w:b/>
+          <w:bCs/>
+        </w:rPr>
+        <w:t>'header':</w:t>
+      </w:r>
+      <w:proofErr w:type="spellStart"/>
+      <w:r>
+        <w:rPr>
+          <w:rFonts w:ascii="Calibri" w:eastAsia="Times New Roman" w:hAnsi="Calibri" w:cs="Calibri"/>
+          <w:b/>
+          <w:bCs/>
+        </w:rPr>
+        <w:t>messageType</w:t>
+      </w:r>
+      <w:proofErr w:type="spellEnd"/>
+      <w:r>
+        <w:rPr>
+          <w:rFonts w:ascii="Calibri" w:eastAsia="Times New Roman" w:hAnsi="Calibri" w:cs="Calibri"/>
+          <w:b/>
+          <w:bCs/>
+        </w:rPr>
+        <w:t>,</w:t>
+      </w:r>
+    </w:p>
+    <w:p>
+      <w:pPr>
+        <w:ind w:left="720"/>
+        <w:rPr>
+          <w:rFonts w:ascii="Calibri" w:eastAsia="Times New Roman" w:hAnsi="Calibri" w:cs="Calibri"/>
+          <w:b/>
+          <w:bCs/>
+        </w:rPr>
+      </w:pPr>
+      <w:r>
+        <w:rPr>
+          <w:rFonts w:ascii="Calibri" w:eastAsia="Times New Roman" w:hAnsi="Calibri" w:cs="Calibri"/>
+          <w:b/>
+          <w:bCs/>
+        </w:rPr>
+        <w:t xml:space="preserve">                        '</w:t>
+      </w:r>
+      <w:proofErr w:type="spellStart"/>
+      <w:r>
+        <w:rPr>
+          <w:rFonts w:ascii="Calibri" w:eastAsia="Times New Roman" w:hAnsi="Calibri" w:cs="Calibri"/>
+          <w:b/>
+          <w:bCs/>
+        </w:rPr>
+        <w:t>job</w:t>
+      </w:r>
+      <w:proofErr w:type="gramStart"/>
+      <w:r>
+        <w:rPr>
+          <w:rFonts w:ascii="Calibri" w:eastAsia="Times New Roman" w:hAnsi="Calibri" w:cs="Calibri"/>
+          <w:b/>
+          <w:bCs/>
+        </w:rPr>
+        <w:t>':job</w:t>
+      </w:r>
+      <w:proofErr w:type="spellEnd"/>
+      <w:proofErr w:type="gramEnd"/>
+      <w:r>
+        <w:rPr>
+          <w:rFonts w:ascii="Calibri" w:eastAsia="Times New Roman" w:hAnsi="Calibri" w:cs="Calibri"/>
+          <w:b/>
+          <w:bCs/>
+        </w:rPr>
+        <w:t>}</w:t>
+      </w:r>
+    </w:p>
+    <w:p>
+      <w:pPr>
+        <w:ind w:left="720"/>
         <w:rPr>
           <w:rFonts w:ascii="Calibri" w:eastAsia="Times New Roman" w:hAnsi="Calibri" w:cs="Calibri"/>
           <w:b/>
@@ -662,36 +1209,56 @@
     </w:p>
     <w:p>
       <w:pPr>
-        <w:rPr>
-          <w:rFonts w:ascii="Calibri" w:eastAsia="Times New Roman" w:hAnsi="Calibri" w:cs="Calibri"/>
-          <w:b/>
-          <w:bCs/>
-        </w:rPr>
-      </w:pPr>
-      <w:r>
-        <w:rPr>
-          <w:rFonts w:ascii="Calibri" w:eastAsia="Times New Roman" w:hAnsi="Calibri" w:cs="Calibri"/>
-          <w:b/>
-          <w:bCs/>
-        </w:rPr>
-        <w:t xml:space="preserve">            #   Completion message</w:t>
-      </w:r>
-    </w:p>
-    <w:p>
-      <w:pPr>
-        <w:rPr>
-          <w:rFonts w:ascii="Calibri" w:eastAsia="Times New Roman" w:hAnsi="Calibri" w:cs="Calibri"/>
-          <w:b/>
-          <w:bCs/>
-        </w:rPr>
-      </w:pPr>
-      <w:r>
-        <w:rPr>
-          <w:rFonts w:ascii="Calibri" w:eastAsia="Times New Roman" w:hAnsi="Calibri" w:cs="Calibri"/>
-          <w:b/>
-          <w:bCs/>
-        </w:rPr>
-        <w:t xml:space="preserve">            message =  {'header':</w:t>
+        <w:ind w:left="720"/>
+        <w:rPr>
+          <w:rFonts w:ascii="Calibri" w:eastAsia="Times New Roman" w:hAnsi="Calibri" w:cs="Calibri"/>
+          <w:b/>
+          <w:bCs/>
+        </w:rPr>
+      </w:pPr>
+      <w:r>
+        <w:rPr>
+          <w:rFonts w:ascii="Calibri" w:eastAsia="Times New Roman" w:hAnsi="Calibri" w:cs="Calibri"/>
+          <w:b/>
+          <w:bCs/>
+        </w:rPr>
+        <w:t xml:space="preserve">            #   Acknowledge message</w:t>
+      </w:r>
+    </w:p>
+    <w:p>
+      <w:pPr>
+        <w:ind w:left="720"/>
+        <w:rPr>
+          <w:rFonts w:ascii="Calibri" w:eastAsia="Times New Roman" w:hAnsi="Calibri" w:cs="Calibri"/>
+          <w:b/>
+          <w:bCs/>
+        </w:rPr>
+      </w:pPr>
+      <w:r>
+        <w:rPr>
+          <w:rFonts w:ascii="Calibri" w:eastAsia="Times New Roman" w:hAnsi="Calibri" w:cs="Calibri"/>
+          <w:b/>
+          <w:bCs/>
+        </w:rPr>
+        <w:t xml:space="preserve">            message =</w:t>
+      </w:r>
+      <w:proofErr w:type="gramStart"/>
+      <w:r>
+        <w:rPr>
+          <w:rFonts w:ascii="Calibri" w:eastAsia="Times New Roman" w:hAnsi="Calibri" w:cs="Calibri"/>
+          <w:b/>
+          <w:bCs/>
+        </w:rPr>
+        <w:t xml:space="preserve">   {</w:t>
+      </w:r>
+      <w:proofErr w:type="gramEnd"/>
+      <w:r>
+        <w:rPr>
+          <w:rFonts w:ascii="Calibri" w:eastAsia="Times New Roman" w:hAnsi="Calibri" w:cs="Calibri"/>
+          <w:b/>
+          <w:bCs/>
+        </w:rPr>
+        <w:t>'header':</w:t>
       </w:r>
       <w:proofErr w:type="spellStart"/>
       <w:r>
@@ -714,6 +1281,7 @@
     </w:p>
     <w:p>
       <w:pPr>
+        <w:ind w:left="720"/>
         <w:rPr>
           <w:rFonts w:ascii="Calibri" w:eastAsia="Times New Roman" w:hAnsi="Calibri" w:cs="Calibri"/>
           <w:b/>
@@ -735,79 +1303,19 @@
           <w:b/>
           <w:bCs/>
         </w:rPr>
-        <w:t>job':job</w:t>
+        <w:t>acknowledge</w:t>
+      </w:r>
+      <w:proofErr w:type="gramStart"/>
+      <w:r>
+        <w:rPr>
+          <w:rFonts w:ascii="Calibri" w:eastAsia="Times New Roman" w:hAnsi="Calibri" w:cs="Calibri"/>
+          <w:b/>
+          <w:bCs/>
+        </w:rPr>
+        <w:t>':acknowledge</w:t>
       </w:r>
       <w:proofErr w:type="spellEnd"/>
-      <w:r>
-        <w:rPr>
-          <w:rFonts w:ascii="Calibri" w:eastAsia="Times New Roman" w:hAnsi="Calibri" w:cs="Calibri"/>
-          <w:b/>
-          <w:bCs/>
-        </w:rPr>
-        <w:t>,</w:t>
-      </w:r>
-    </w:p>
-    <w:p>
-      <w:pPr>
-        <w:rPr>
-          <w:rFonts w:ascii="Calibri" w:eastAsia="Times New Roman" w:hAnsi="Calibri" w:cs="Calibri"/>
-          <w:b/>
-          <w:bCs/>
-        </w:rPr>
-      </w:pPr>
-      <w:r>
-        <w:rPr>
-          <w:rFonts w:ascii="Calibri" w:eastAsia="Times New Roman" w:hAnsi="Calibri" w:cs="Calibri"/>
-          <w:b/>
-          <w:bCs/>
-        </w:rPr>
-        <w:t xml:space="preserve">                        '</w:t>
-      </w:r>
-      <w:proofErr w:type="spellStart"/>
-      <w:r>
-        <w:rPr>
-          <w:rFonts w:ascii="Calibri" w:eastAsia="Times New Roman" w:hAnsi="Calibri" w:cs="Calibri"/>
-          <w:b/>
-          <w:bCs/>
-        </w:rPr>
-        <w:t>status':status</w:t>
-      </w:r>
-      <w:proofErr w:type="spellEnd"/>
-      <w:r>
-        <w:rPr>
-          <w:rFonts w:ascii="Calibri" w:eastAsia="Times New Roman" w:hAnsi="Calibri" w:cs="Calibri"/>
-          <w:b/>
-          <w:bCs/>
-        </w:rPr>
-        <w:t>,</w:t>
-      </w:r>
-    </w:p>
-    <w:p>
-      <w:pPr>
-        <w:rPr>
-          <w:rFonts w:ascii="Calibri" w:eastAsia="Times New Roman" w:hAnsi="Calibri" w:cs="Calibri"/>
-          <w:b/>
-          <w:bCs/>
-        </w:rPr>
-      </w:pPr>
-      <w:r>
-        <w:rPr>
-          <w:rFonts w:ascii="Calibri" w:eastAsia="Times New Roman" w:hAnsi="Calibri" w:cs="Calibri"/>
-          <w:b/>
-          <w:bCs/>
-        </w:rPr>
-        <w:t xml:space="preserve">                        '</w:t>
-      </w:r>
-      <w:proofErr w:type="spellStart"/>
-      <w:r>
-        <w:rPr>
-          <w:rFonts w:ascii="Calibri" w:eastAsia="Times New Roman" w:hAnsi="Calibri" w:cs="Calibri"/>
-          <w:b/>
-          <w:bCs/>
-        </w:rPr>
-        <w:t>result':result</w:t>
-      </w:r>
-      <w:proofErr w:type="spellEnd"/>
+      <w:proofErr w:type="gramEnd"/>
       <w:r>
         <w:rPr>
           <w:rFonts w:ascii="Calibri" w:eastAsia="Times New Roman" w:hAnsi="Calibri" w:cs="Calibri"/>
@@ -819,289 +1327,17 @@
     </w:p>
     <w:p>
       <w:pPr>
-        <w:rPr>
-          <w:rFonts w:ascii="Calibri" w:eastAsia="Times New Roman" w:hAnsi="Calibri" w:cs="Calibri"/>
-          <w:b/>
-          <w:bCs/>
-        </w:rPr>
-      </w:pPr>
-    </w:p>
-    <w:p>
-      <w:pPr>
-        <w:rPr>
-          <w:rFonts w:ascii="Calibri" w:eastAsia="Times New Roman" w:hAnsi="Calibri" w:cs="Calibri"/>
-        </w:rPr>
-      </w:pPr>
-      <w:r>
-        <w:rPr>
-          <w:rFonts w:ascii="Calibri" w:eastAsia="Times New Roman" w:hAnsi="Calibri" w:cs="Calibri"/>
-        </w:rPr>
-        <w:t>The creator structure will be the following:</w:t>
-      </w:r>
-    </w:p>
-    <w:p>
-      <w:pPr>
-        <w:rPr>
-          <w:rFonts w:ascii="Calibri" w:eastAsia="Times New Roman" w:hAnsi="Calibri" w:cs="Calibri"/>
-          <w:b/>
-          <w:bCs/>
-        </w:rPr>
-      </w:pPr>
-    </w:p>
-    <w:p>
-      <w:pPr>
-        <w:rPr>
-          <w:rFonts w:ascii="Calibri" w:eastAsia="Times New Roman" w:hAnsi="Calibri" w:cs="Calibri"/>
-          <w:b/>
-          <w:bCs/>
-        </w:rPr>
-      </w:pPr>
-      <w:r>
-        <w:rPr>
-          <w:rFonts w:ascii="Calibri" w:eastAsia="Times New Roman" w:hAnsi="Calibri" w:cs="Calibri"/>
-          <w:b/>
-          <w:bCs/>
-        </w:rPr>
-        <w:t>#   Switch case for different message types</w:t>
-      </w:r>
-    </w:p>
-    <w:p>
-      <w:pPr>
-        <w:rPr>
-          <w:rFonts w:ascii="Calibri" w:eastAsia="Times New Roman" w:hAnsi="Calibri" w:cs="Calibri"/>
-          <w:b/>
-          <w:bCs/>
-        </w:rPr>
-      </w:pPr>
-      <w:r>
-        <w:rPr>
-          <w:rFonts w:ascii="Calibri" w:eastAsia="Times New Roman" w:hAnsi="Calibri" w:cs="Calibri"/>
-          <w:b/>
-          <w:bCs/>
-        </w:rPr>
-        <w:t xml:space="preserve">        if </w:t>
-      </w:r>
-      <w:proofErr w:type="spellStart"/>
-      <w:r>
-        <w:rPr>
-          <w:rFonts w:ascii="Calibri" w:eastAsia="Times New Roman" w:hAnsi="Calibri" w:cs="Calibri"/>
-          <w:b/>
-          <w:bCs/>
-        </w:rPr>
-        <w:t>messageType</w:t>
-      </w:r>
-      <w:proofErr w:type="spellEnd"/>
-      <w:r>
-        <w:rPr>
-          <w:rFonts w:ascii="Calibri" w:eastAsia="Times New Roman" w:hAnsi="Calibri" w:cs="Calibri"/>
-          <w:b/>
-          <w:bCs/>
-        </w:rPr>
-        <w:t xml:space="preserve"> == 1:</w:t>
-      </w:r>
-    </w:p>
-    <w:p>
-      <w:pPr>
-        <w:rPr>
-          <w:rFonts w:ascii="Calibri" w:eastAsia="Times New Roman" w:hAnsi="Calibri" w:cs="Calibri"/>
-          <w:b/>
-          <w:bCs/>
-        </w:rPr>
-      </w:pPr>
-      <w:r>
-        <w:rPr>
-          <w:rFonts w:ascii="Calibri" w:eastAsia="Times New Roman" w:hAnsi="Calibri" w:cs="Calibri"/>
-          <w:b/>
-          <w:bCs/>
-        </w:rPr>
-        <w:t xml:space="preserve">            #   Job message</w:t>
-      </w:r>
-    </w:p>
-    <w:p>
-      <w:pPr>
-        <w:rPr>
-          <w:rFonts w:ascii="Calibri" w:eastAsia="Times New Roman" w:hAnsi="Calibri" w:cs="Calibri"/>
-          <w:b/>
-          <w:bCs/>
-        </w:rPr>
-      </w:pPr>
-      <w:r>
-        <w:rPr>
-          <w:rFonts w:ascii="Calibri" w:eastAsia="Times New Roman" w:hAnsi="Calibri" w:cs="Calibri"/>
-          <w:b/>
-          <w:bCs/>
-        </w:rPr>
-        <w:t xml:space="preserve">            message =   {'header':</w:t>
-      </w:r>
-      <w:proofErr w:type="spellStart"/>
-      <w:r>
-        <w:rPr>
-          <w:rFonts w:ascii="Calibri" w:eastAsia="Times New Roman" w:hAnsi="Calibri" w:cs="Calibri"/>
-          <w:b/>
-          <w:bCs/>
-        </w:rPr>
-        <w:t>messageType</w:t>
-      </w:r>
-      <w:proofErr w:type="spellEnd"/>
-      <w:r>
-        <w:rPr>
-          <w:rFonts w:ascii="Calibri" w:eastAsia="Times New Roman" w:hAnsi="Calibri" w:cs="Calibri"/>
-          <w:b/>
-          <w:bCs/>
-        </w:rPr>
-        <w:t>,</w:t>
-      </w:r>
-    </w:p>
-    <w:p>
-      <w:pPr>
-        <w:rPr>
-          <w:rFonts w:ascii="Calibri" w:eastAsia="Times New Roman" w:hAnsi="Calibri" w:cs="Calibri"/>
-          <w:b/>
-          <w:bCs/>
-        </w:rPr>
-      </w:pPr>
-      <w:r>
-        <w:rPr>
-          <w:rFonts w:ascii="Calibri" w:eastAsia="Times New Roman" w:hAnsi="Calibri" w:cs="Calibri"/>
-          <w:b/>
-          <w:bCs/>
-        </w:rPr>
-        <w:t xml:space="preserve">                        '</w:t>
-      </w:r>
-      <w:proofErr w:type="spellStart"/>
-      <w:r>
-        <w:rPr>
-          <w:rFonts w:ascii="Calibri" w:eastAsia="Times New Roman" w:hAnsi="Calibri" w:cs="Calibri"/>
-          <w:b/>
-          <w:bCs/>
-        </w:rPr>
-        <w:t>job':job</w:t>
-      </w:r>
-      <w:proofErr w:type="spellEnd"/>
-      <w:r>
-        <w:rPr>
-          <w:rFonts w:ascii="Calibri" w:eastAsia="Times New Roman" w:hAnsi="Calibri" w:cs="Calibri"/>
-          <w:b/>
-          <w:bCs/>
-        </w:rPr>
-        <w:t>}</w:t>
-      </w:r>
-    </w:p>
-    <w:p>
-      <w:pPr>
-        <w:rPr>
-          <w:rFonts w:ascii="Calibri" w:eastAsia="Times New Roman" w:hAnsi="Calibri" w:cs="Calibri"/>
-          <w:b/>
-          <w:bCs/>
-        </w:rPr>
-      </w:pPr>
-      <w:r>
-        <w:rPr>
-          <w:rFonts w:ascii="Calibri" w:eastAsia="Times New Roman" w:hAnsi="Calibri" w:cs="Calibri"/>
-          <w:b/>
-          <w:bCs/>
-        </w:rPr>
-        <w:t xml:space="preserve">        else:</w:t>
-      </w:r>
-    </w:p>
-    <w:p>
-      <w:pPr>
-        <w:rPr>
-          <w:rFonts w:ascii="Calibri" w:eastAsia="Times New Roman" w:hAnsi="Calibri" w:cs="Calibri"/>
-          <w:b/>
-          <w:bCs/>
-        </w:rPr>
-      </w:pPr>
-      <w:r>
-        <w:rPr>
-          <w:rFonts w:ascii="Calibri" w:eastAsia="Times New Roman" w:hAnsi="Calibri" w:cs="Calibri"/>
-          <w:b/>
-          <w:bCs/>
-        </w:rPr>
-        <w:t xml:space="preserve">            #   Acknowledge message</w:t>
-      </w:r>
-    </w:p>
-    <w:p>
-      <w:pPr>
-        <w:rPr>
-          <w:rFonts w:ascii="Calibri" w:eastAsia="Times New Roman" w:hAnsi="Calibri" w:cs="Calibri"/>
-          <w:b/>
-          <w:bCs/>
-        </w:rPr>
-      </w:pPr>
-      <w:r>
-        <w:rPr>
-          <w:rFonts w:ascii="Calibri" w:eastAsia="Times New Roman" w:hAnsi="Calibri" w:cs="Calibri"/>
-          <w:b/>
-          <w:bCs/>
-        </w:rPr>
-        <w:t xml:space="preserve">            message =   {'header':</w:t>
-      </w:r>
-      <w:proofErr w:type="spellStart"/>
-      <w:r>
-        <w:rPr>
-          <w:rFonts w:ascii="Calibri" w:eastAsia="Times New Roman" w:hAnsi="Calibri" w:cs="Calibri"/>
-          <w:b/>
-          <w:bCs/>
-        </w:rPr>
-        <w:t>messageType</w:t>
-      </w:r>
-      <w:proofErr w:type="spellEnd"/>
-      <w:r>
-        <w:rPr>
-          <w:rFonts w:ascii="Calibri" w:eastAsia="Times New Roman" w:hAnsi="Calibri" w:cs="Calibri"/>
-          <w:b/>
-          <w:bCs/>
-        </w:rPr>
-        <w:t>,</w:t>
-      </w:r>
-    </w:p>
-    <w:p>
-      <w:pPr>
-        <w:rPr>
-          <w:rFonts w:ascii="Calibri" w:eastAsia="Times New Roman" w:hAnsi="Calibri" w:cs="Calibri"/>
-          <w:b/>
-          <w:bCs/>
-        </w:rPr>
-      </w:pPr>
-      <w:r>
-        <w:rPr>
-          <w:rFonts w:ascii="Calibri" w:eastAsia="Times New Roman" w:hAnsi="Calibri" w:cs="Calibri"/>
-          <w:b/>
-          <w:bCs/>
-        </w:rPr>
-        <w:t xml:space="preserve">                        '</w:t>
-      </w:r>
-      <w:proofErr w:type="spellStart"/>
-      <w:r>
-        <w:rPr>
-          <w:rFonts w:ascii="Calibri" w:eastAsia="Times New Roman" w:hAnsi="Calibri" w:cs="Calibri"/>
-          <w:b/>
-          <w:bCs/>
-        </w:rPr>
-        <w:t>acknowledge':acknowledge</w:t>
-      </w:r>
-      <w:proofErr w:type="spellEnd"/>
-      <w:r>
-        <w:rPr>
-          <w:rFonts w:ascii="Calibri" w:eastAsia="Times New Roman" w:hAnsi="Calibri" w:cs="Calibri"/>
-          <w:b/>
-          <w:bCs/>
-        </w:rPr>
-        <w:t>}</w:t>
-      </w:r>
-    </w:p>
-    <w:p>
-      <w:pPr>
-        <w:rPr>
-          <w:rFonts w:ascii="Calibri" w:eastAsia="Times New Roman" w:hAnsi="Calibri" w:cs="Calibri"/>
-          <w:b/>
-          <w:bCs/>
-        </w:rPr>
-      </w:pPr>
-    </w:p>
-    <w:p>
-      <w:pPr>
+        <w:ind w:left="720"/>
+        <w:rPr>
+          <w:rFonts w:ascii="Calibri" w:eastAsia="Times New Roman" w:hAnsi="Calibri" w:cs="Calibri"/>
+          <w:b/>
+          <w:bCs/>
+        </w:rPr>
+      </w:pPr>
+    </w:p>
+    <w:p>
+      <w:pPr>
+        <w:ind w:left="720"/>
         <w:rPr>
           <w:rFonts w:ascii="Calibri" w:eastAsia="Times New Roman" w:hAnsi="Calibri" w:cs="Calibri"/>
         </w:rPr>
@@ -1174,98 +1410,81 @@
         <w:rPr>
           <w:rFonts w:ascii="Calibri" w:eastAsia="Times New Roman" w:hAnsi="Calibri" w:cs="Calibri"/>
         </w:rPr>
-        <w:t xml:space="preserve"> is a message</w:t>
-      </w:r>
-      <w:proofErr w:type="spellStart"/>
-      <w:r>
-        <w:rPr>
-          <w:rFonts w:ascii="Calibri" w:eastAsia="Times New Roman" w:hAnsi="Calibri" w:cs="Calibri"/>
-        </w:rPr>
-        <w:t xml:space="preserve"> </w:t>
-      </w:r>
-      <w:proofErr w:type="spellEnd"/>
-      <w:r>
-        <w:rPr>
-          <w:rFonts w:ascii="Calibri" w:eastAsia="Times New Roman" w:hAnsi="Calibri" w:cs="Calibri"/>
-        </w:rPr>
-        <w:t xml:space="preserve">that the creator sends to the seeker, letting the seeker know that is acknowledges whether the seeker accepted or rejected a job? </w:t>
-      </w:r>
-    </w:p>
-    <w:p>
-      <w:pPr>
-        <w:rPr>
-          <w:rFonts w:ascii="Calibri" w:hAnsi="Calibri" w:cs="Calibri"/>
-          <w:lang w:val="en-US"/>
-        </w:rPr>
-      </w:pPr>
-    </w:p>
-    <w:p>
-      <w:pPr>
-        <w:rPr>
-          <w:rFonts w:ascii="Calibri" w:hAnsi="Calibri" w:cs="Calibri"/>
-          <w:lang w:val="en-US"/>
-        </w:rPr>
-      </w:pPr>
-      <w:r>
-        <w:rPr>
-          <w:rFonts w:ascii="Calibri" w:hAnsi="Calibri" w:cs="Calibri"/>
-          <w:lang w:val="en-US"/>
-        </w:rPr>
-        <w:t>4) The job seeker (client) will first connect to the job creator (server) via TCP. Once the connection has been established the job seeker will send a message to the creator containing the services it can provide. When the creator receives this message, it will align the seeker’s services with a job and will send a message back to the seeker if a job is available. The seeker, upon receiving the job offer, will then decide if they want to accept or reject the job and will send a message back to the creator about their decision. The creator will then send back a message to the seeker acknowledging that they know the seeker accepted or rejected the job. The job seeker upon completing their job would then send back a data message back to the creator about the status and result of their job.</w:t>
-      </w:r>
-    </w:p>
-    <w:p>
-      <w:pPr>
-        <w:rPr>
-          <w:rFonts w:ascii="Calibri" w:hAnsi="Calibri" w:cs="Calibri"/>
-          <w:lang w:val="en-US"/>
-        </w:rPr>
-      </w:pPr>
-    </w:p>
-    <w:p>
-      <w:pPr>
-        <w:rPr>
-          <w:rFonts w:ascii="Calibri" w:hAnsi="Calibri" w:cs="Calibri"/>
-          <w:lang w:val="en-US"/>
-        </w:rPr>
-      </w:pPr>
-      <w:r>
-        <w:rPr>
-          <w:rFonts w:ascii="Calibri" w:hAnsi="Calibri" w:cs="Calibri"/>
-          <w:lang w:val="en-US"/>
-        </w:rPr>
-        <w:t>Also indicate in message by some flag whether is sending or acknowledge.</w:t>
-      </w:r>
-    </w:p>
-    <w:p>
-      <w:pPr>
-        <w:rPr>
-          <w:rFonts w:ascii="Calibri" w:hAnsi="Calibri" w:cs="Calibri"/>
-          <w:lang w:val="en-US"/>
-        </w:rPr>
-      </w:pPr>
-    </w:p>
-    <w:p>
-      <w:pPr>
-        <w:rPr>
-          <w:rFonts w:ascii="Calibri" w:hAnsi="Calibri" w:cs="Calibri"/>
-          <w:lang w:val="en-US"/>
-        </w:rPr>
-      </w:pPr>
-      <w:r>
-        <w:rPr>
-          <w:rFonts w:ascii="Calibri" w:hAnsi="Calibri" w:cs="Calibri"/>
-          <w:lang w:val="en-US"/>
-        </w:rPr>
-        <w:t xml:space="preserve">Q2) Our protocol is specially designed for the job seekers and job creators task, it only contains the information needed for the seeker and creator to communicate and complete jobs, which streamlines the communication between creator and seeker. This makes our protocol </w:t>
-      </w:r>
-      <w:r>
-        <w:rPr>
-          <w:rFonts w:ascii="Calibri" w:hAnsi="Calibri" w:cs="Calibri"/>
-          <w:lang w:val="en-US"/>
-        </w:rPr>
-        <w:lastRenderedPageBreak/>
-        <w:t>specialized for the task that has been given to us, as it eliminates any extra semantics making the communication as frictionless as possible, and thus much faster than traditional protocols.</w:t>
+        <w:t xml:space="preserve"> is a message that the creator sends to the seeker, letting the seeker know that is acknowledges whether the seeker accepted or rejected a job? </w:t>
+      </w:r>
+    </w:p>
+    <w:p>
+      <w:pPr>
+        <w:ind w:left="720"/>
+        <w:rPr>
+          <w:rFonts w:ascii="Calibri" w:eastAsia="Times New Roman" w:hAnsi="Calibri" w:cs="Calibri"/>
+        </w:rPr>
+      </w:pPr>
+    </w:p>
+    <w:p>
+      <w:pPr>
+        <w:pStyle w:val="ListParagraph"/>
+        <w:numPr>
+          <w:ilvl w:val="0"/>
+          <w:numId w:val="1"/>
+        </w:numPr>
+        <w:rPr>
+          <w:rFonts w:ascii="Calibri" w:eastAsia="Times New Roman" w:hAnsi="Calibri" w:cs="Calibri"/>
+        </w:rPr>
+      </w:pPr>
+      <w:r>
+        <w:rPr>
+          <w:rFonts w:ascii="Calibri" w:hAnsi="Calibri" w:cs="Calibri"/>
+          <w:lang w:val="en-US"/>
+        </w:rPr>
+        <w:t>The job seeker (client) will first connect to the job creator (server) via TCP. Once the connection has been established the job seeker will send a message to the creator containing the services it can provide. When the creator receives this message, it will align the seeker’s services with a job and will send a message back to the seeker if a job is available. The seeker, upon receiving the job offer, will then decide if they want to accept or reject the job and will send a message back to the creator about their decision. The creator will then send back a message to the seeker acknowledging that they know the seeker accepted or rejected the job. The job seeker upon completing their job would then send back a data message back to the creator about the status and result of their job.</w:t>
+      </w:r>
+    </w:p>
+    <w:p>
+      <w:pPr>
+        <w:rPr>
+          <w:rFonts w:ascii="Calibri" w:hAnsi="Calibri" w:cs="Calibri"/>
+          <w:lang w:val="en-US"/>
+        </w:rPr>
+      </w:pPr>
+    </w:p>
+    <w:p>
+      <w:pPr>
+        <w:rPr>
+          <w:rFonts w:ascii="Calibri" w:hAnsi="Calibri" w:cs="Calibri"/>
+          <w:lang w:val="en-US"/>
+        </w:rPr>
+      </w:pPr>
+    </w:p>
+    <w:p>
+      <w:pPr>
+        <w:rPr>
+          <w:rFonts w:ascii="Calibri" w:hAnsi="Calibri" w:cs="Calibri"/>
+          <w:lang w:val="en-US"/>
+        </w:rPr>
+      </w:pPr>
+      <w:r>
+        <w:rPr>
+          <w:rFonts w:ascii="Calibri" w:hAnsi="Calibri" w:cs="Calibri"/>
+          <w:lang w:val="en-US"/>
+        </w:rPr>
+        <w:t xml:space="preserve">Q2) Our protocol is specially designed for the job seekers and job </w:t>
+      </w:r>
+      <w:proofErr w:type="gramStart"/>
+      <w:r>
+        <w:rPr>
+          <w:rFonts w:ascii="Calibri" w:hAnsi="Calibri" w:cs="Calibri"/>
+          <w:lang w:val="en-US"/>
+        </w:rPr>
+        <w:t>creators</w:t>
+      </w:r>
+      <w:proofErr w:type="gramEnd"/>
+      <w:r>
+        <w:rPr>
+          <w:rFonts w:ascii="Calibri" w:hAnsi="Calibri" w:cs="Calibri"/>
+          <w:lang w:val="en-US"/>
+        </w:rPr>
+        <w:t xml:space="preserve"> task, it only contains the information needed for the seeker and creator to communicate and complete jobs, which streamlines the communication between creator and seeker. This makes our protocol specialized for the task that has been given to us, as it eliminates any extra semantics making the communication as frictionless as possible, and thus much faster than traditional protocols.</w:t>
       </w:r>
     </w:p>
     <w:p>

--- a/Assignment 2 Part 2.docx
+++ b/Assignment 2 Part 2.docx
@@ -386,14 +386,12 @@
         </w:rPr>
         <w:t xml:space="preserve"> In general protocols could be either text-protocols, or binary-protocols. We will be using text protocol as text is simpler than using binary communication and more akin to the </w:t>
       </w:r>
-      <w:proofErr w:type="gramStart"/>
-      <w:r>
-        <w:rPr>
-          <w:rFonts w:ascii="Calibri" w:eastAsia="Times New Roman" w:hAnsi="Calibri" w:cs="Calibri"/>
-        </w:rPr>
-        <w:t>higher level</w:t>
-      </w:r>
-      <w:proofErr w:type="gramEnd"/>
+      <w:r>
+        <w:rPr>
+          <w:rFonts w:ascii="Calibri" w:eastAsia="Times New Roman" w:hAnsi="Calibri" w:cs="Calibri"/>
+        </w:rPr>
+        <w:t>higher-level</w:t>
+      </w:r>
       <w:r>
         <w:rPr>
           <w:rFonts w:ascii="Calibri" w:eastAsia="Times New Roman" w:hAnsi="Calibri" w:cs="Calibri"/>
@@ -1368,7 +1366,19 @@
         <w:rPr>
           <w:rFonts w:ascii="Calibri" w:eastAsia="Times New Roman" w:hAnsi="Calibri" w:cs="Calibri"/>
         </w:rPr>
-        <w:t xml:space="preserve"> is a data message that the seeker sends to the creator, letting the creator know which if it accepted or rejected the job. </w:t>
+        <w:t xml:space="preserve"> is a data message that the seeker sends to the creator, letting the creator know if </w:t>
+      </w:r>
+      <w:r>
+        <w:rPr>
+          <w:rFonts w:ascii="Calibri" w:eastAsia="Times New Roman" w:hAnsi="Calibri" w:cs="Calibri"/>
+        </w:rPr>
+        <w:t>the job is</w:t>
+      </w:r>
+      <w:r>
+        <w:rPr>
+          <w:rFonts w:ascii="Calibri" w:eastAsia="Times New Roman" w:hAnsi="Calibri" w:cs="Calibri"/>
+        </w:rPr>
+        <w:t xml:space="preserve"> accepted or rejected. </w:t>
       </w:r>
       <w:r>
         <w:rPr>
@@ -1468,17 +1478,15 @@
           <w:rFonts w:ascii="Calibri" w:hAnsi="Calibri" w:cs="Calibri"/>
           <w:lang w:val="en-US"/>
         </w:rPr>
-        <w:t xml:space="preserve">Q2) Our protocol is specially designed for the job seekers and job </w:t>
-      </w:r>
-      <w:proofErr w:type="gramStart"/>
-      <w:r>
-        <w:rPr>
-          <w:rFonts w:ascii="Calibri" w:hAnsi="Calibri" w:cs="Calibri"/>
-          <w:lang w:val="en-US"/>
-        </w:rPr>
-        <w:t>creators</w:t>
-      </w:r>
-      <w:proofErr w:type="gramEnd"/>
+        <w:t>Q2) Our protocol is specially designed for the job seekers and job creators</w:t>
+      </w:r>
+      <w:r>
+        <w:rPr>
+          <w:rFonts w:ascii="Calibri" w:hAnsi="Calibri" w:cs="Calibri"/>
+          <w:lang w:val="en-US"/>
+        </w:rPr>
+        <w:t>’</w:t>
+      </w:r>
       <w:r>
         <w:rPr>
           <w:rFonts w:ascii="Calibri" w:hAnsi="Calibri" w:cs="Calibri"/>
